--- a/chapter07/安装ffmpeg.docx
+++ b/chapter07/安装ffmpeg.docx
@@ -1,69 +1,64 @@
 
 <file path=word/document.xml><?xml version="1.0" encoding="utf-8"?>
-<w:document xmlns:wpc="http://schemas.microsoft.com/office/word/2010/wordprocessingCanvas" xmlns:cx="http://schemas.microsoft.com/office/drawing/2014/chartex" xmlns:cx1="http://schemas.microsoft.com/office/drawing/2015/9/8/chartex" xmlns:mc="http://schemas.openxmlformats.org/markup-compatibility/2006" xmlns:o="urn:schemas-microsoft-com:office:office" xmlns:r="http://schemas.openxmlformats.org/officeDocument/2006/relationships" xmlns:m="http://schemas.openxmlformats.org/officeDocument/2006/math" xmlns:v="urn:schemas-microsoft-com:vml" xmlns:wp14="http://schemas.microsoft.com/office/word/2010/wordprocessingDrawing" xmlns:wp="http://schemas.openxmlformats.org/drawingml/2006/wordprocessingDrawing" xmlns:w10="urn:schemas-microsoft-com:office:word" xmlns:w="http://schemas.openxmlformats.org/wordprocessingml/2006/main" xmlns:w14="http://schemas.microsoft.com/office/word/2010/wordml" xmlns:w15="http://schemas.microsoft.com/office/word/2012/wordml" xmlns:w16se="http://schemas.microsoft.com/office/word/2015/wordml/symex" xmlns:wpg="http://schemas.microsoft.com/office/word/2010/wordprocessingGroup" xmlns:wpi="http://schemas.microsoft.com/office/word/2010/wordprocessingInk" xmlns:wne="http://schemas.microsoft.com/office/word/2006/wordml" xmlns:wps="http://schemas.microsoft.com/office/word/2010/wordprocessingShape" mc:Ignorable="w14 w15 w16se wp14">
+<w:document xmlns:o="urn:schemas-microsoft-com:office:office" xmlns:r="http://schemas.openxmlformats.org/officeDocument/2006/relationships" xmlns:v="urn:schemas-microsoft-com:vml" xmlns:w="http://schemas.openxmlformats.org/wordprocessingml/2006/main" xmlns:w10="urn:schemas-microsoft-com:office:word" xmlns:wp="http://schemas.openxmlformats.org/drawingml/2006/wordprocessingDrawing" xmlns:wps="http://schemas.microsoft.com/office/word/2010/wordprocessingShape" xmlns:wpg="http://schemas.microsoft.com/office/word/2010/wordprocessingGroup" xmlns:mc="http://schemas.openxmlformats.org/markup-compatibility/2006" xmlns:wp14="http://schemas.microsoft.com/office/word/2010/wordprocessingDrawing" xmlns:w14="http://schemas.microsoft.com/office/word/2010/wordml" mc:Ignorable="w14 wp14">
   <w:body>
-    <w:p/>
-    <w:p>
-      <w:r>
-        <w:rPr>
-          <w:rFonts w:hint="eastAsia"/>
-        </w:rPr>
+    <w:p>
+      <w:pPr>
+        <w:pStyle w:val="Normal"/>
+        <w:rPr/>
+      </w:pPr>
+      <w:r>
+        <w:rPr/>
+      </w:r>
+    </w:p>
+    <w:p>
+      <w:pPr>
+        <w:pStyle w:val="Normal"/>
+        <w:rPr/>
+      </w:pPr>
+      <w:r>
+        <w:rPr/>
         <w:t>下载</w:t>
       </w:r>
       <w:r>
-        <w:rPr>
-          <w:rFonts w:hint="eastAsia"/>
-        </w:rPr>
+        <w:rPr/>
         <w:t>FFMPEG</w:t>
       </w:r>
     </w:p>
     <w:p>
-      <w:r>
-        <w:rPr>
-          <w:rFonts w:hint="eastAsia"/>
-        </w:rPr>
+      <w:pPr>
+        <w:pStyle w:val="Normal"/>
+        <w:rPr/>
+      </w:pPr>
+      <w:r>
+        <w:rPr/>
         <w:t>将</w:t>
       </w:r>
       <w:r>
-        <w:rPr>
-          <w:rFonts w:hint="eastAsia"/>
-        </w:rPr>
+        <w:rPr/>
         <w:t>include</w:t>
       </w:r>
       <w:r>
-        <w:rPr>
-          <w:rFonts w:hint="eastAsia"/>
-        </w:rPr>
+        <w:rPr/>
         <w:t>拷贝到</w:t>
       </w:r>
-      <w:proofErr w:type="spellStart"/>
-      <w:r>
-        <w:rPr>
-          <w:rFonts w:hint="eastAsia"/>
-        </w:rPr>
-        <w:t>Qt</w:t>
-      </w:r>
-      <w:proofErr w:type="spellEnd"/>
-      <w:r>
-        <w:t xml:space="preserve"> </w:t>
-      </w:r>
-      <w:r>
-        <w:rPr>
-          <w:rFonts w:hint="eastAsia"/>
-        </w:rPr>
-        <w:t>include</w:t>
-      </w:r>
-    </w:p>
-    <w:p>
-      <w:r>
-        <w:rPr>
-          <w:noProof/>
-        </w:rPr>
+      <w:r>
+        <w:rPr/>
+        <w:t>Qt include</w:t>
+      </w:r>
+    </w:p>
+    <w:p>
+      <w:pPr>
+        <w:pStyle w:val="Normal"/>
+        <w:rPr/>
+      </w:pPr>
+      <w:r>
+        <w:rPr/>
         <w:drawing>
-          <wp:inline distT="0" distB="0" distL="0" distR="0" wp14:anchorId="431A45CF" wp14:editId="27B9975B">
+          <wp:inline distT="0" distB="0" distL="0" distR="2540">
             <wp:extent cx="5274310" cy="2572385"/>
-            <wp:effectExtent l="0" t="0" r="2540" b="0"/>
-            <wp:docPr id="1" name="图片 1"/>
+            <wp:effectExtent l="0" t="0" r="0" b="0"/>
+            <wp:docPr id="1" name="图片 1" descr=""/>
             <wp:cNvGraphicFramePr>
               <a:graphicFrameLocks xmlns:a="http://schemas.openxmlformats.org/drawingml/2006/main" noChangeAspect="1"/>
             </wp:cNvGraphicFramePr>
@@ -71,16 +66,18 @@
               <a:graphicData uri="http://schemas.openxmlformats.org/drawingml/2006/picture">
                 <pic:pic xmlns:pic="http://schemas.openxmlformats.org/drawingml/2006/picture">
                   <pic:nvPicPr>
-                    <pic:cNvPr id="1" name=""/>
-                    <pic:cNvPicPr/>
+                    <pic:cNvPr id="1" name="图片 1" descr=""/>
+                    <pic:cNvPicPr>
+                      <a:picLocks noChangeAspect="1" noChangeArrowheads="1"/>
+                    </pic:cNvPicPr>
                   </pic:nvPicPr>
                   <pic:blipFill>
-                    <a:blip r:embed="rId5"/>
+                    <a:blip r:embed="rId2"/>
                     <a:stretch>
                       <a:fillRect/>
                     </a:stretch>
                   </pic:blipFill>
-                  <pic:spPr>
+                  <pic:spPr bwMode="auto">
                     <a:xfrm>
                       <a:off x="0" y="0"/>
                       <a:ext cx="5274310" cy="2572385"/>
@@ -97,136 +94,104 @@
       </w:r>
     </w:p>
     <w:p>
-      <w:r>
-        <w:rPr>
-          <w:rFonts w:hint="eastAsia"/>
-        </w:rPr>
+      <w:pPr>
+        <w:pStyle w:val="Normal"/>
+        <w:rPr/>
+      </w:pPr>
+      <w:r>
+        <w:rPr/>
         <w:t>将</w:t>
       </w:r>
       <w:r>
-        <w:rPr>
-          <w:rFonts w:hint="eastAsia"/>
-        </w:rPr>
+        <w:rPr/>
         <w:t>lib</w:t>
       </w:r>
       <w:r>
-        <w:rPr>
-          <w:rFonts w:hint="eastAsia"/>
-        </w:rPr>
+        <w:rPr/>
         <w:t>拷贝到</w:t>
       </w:r>
-      <w:proofErr w:type="spellStart"/>
-      <w:r>
-        <w:rPr>
-          <w:rFonts w:hint="eastAsia"/>
-        </w:rPr>
-        <w:t>Qt</w:t>
-      </w:r>
-      <w:proofErr w:type="spellEnd"/>
-      <w:r>
-        <w:t xml:space="preserve"> </w:t>
-      </w:r>
-      <w:r>
-        <w:rPr>
-          <w:rFonts w:hint="eastAsia"/>
-        </w:rPr>
-        <w:t>lib</w:t>
-      </w:r>
-    </w:p>
-    <w:p>
-      <w:proofErr w:type="spellStart"/>
-      <w:r>
-        <w:rPr>
-          <w:rFonts w:hint="eastAsia"/>
-        </w:rPr>
+      <w:r>
+        <w:rPr/>
+        <w:t>Qt lib</w:t>
+      </w:r>
+    </w:p>
+    <w:p>
+      <w:pPr>
+        <w:pStyle w:val="Normal"/>
+        <w:rPr/>
+      </w:pPr>
+      <w:r>
+        <w:rPr/>
         <w:t>msvc</w:t>
       </w:r>
-      <w:proofErr w:type="spellEnd"/>
-      <w:r>
-        <w:rPr>
-          <w:rFonts w:hint="eastAsia"/>
-        </w:rPr>
+      <w:r>
+        <w:rPr/>
         <w:t>：</w:t>
       </w:r>
     </w:p>
     <w:p>
       <w:pPr>
-        <w:rPr>
-          <w:rFonts w:hint="eastAsia"/>
-        </w:rPr>
-      </w:pPr>
-    </w:p>
-    <w:p>
-      <w:proofErr w:type="gramStart"/>
-      <w:r>
-        <w:rPr>
-          <w:rFonts w:hint="eastAsia"/>
-        </w:rPr>
-        <w:t>windows</w:t>
-      </w:r>
-      <w:r>
-        <w:t>-</w:t>
-      </w:r>
-      <w:proofErr w:type="spellStart"/>
-      <w:r>
-        <w:t>gcc</w:t>
-      </w:r>
-      <w:proofErr w:type="spellEnd"/>
-      <w:proofErr w:type="gramEnd"/>
-    </w:p>
-    <w:p>
-      <w:r>
-        <w:rPr>
-          <w:rFonts w:hint="eastAsia"/>
-        </w:rPr>
+        <w:pStyle w:val="Normal"/>
+        <w:rPr/>
+      </w:pPr>
+      <w:r>
+        <w:rPr/>
+      </w:r>
+    </w:p>
+    <w:p>
+      <w:pPr>
+        <w:pStyle w:val="Normal"/>
+        <w:rPr/>
+      </w:pPr>
+      <w:r>
+        <w:rPr/>
+        <w:t>windows-gcc</w:t>
+      </w:r>
+    </w:p>
+    <w:p>
+      <w:pPr>
+        <w:pStyle w:val="Normal"/>
+        <w:rPr/>
+      </w:pPr>
+      <w:r>
+        <w:rPr/>
         <w:t>将</w:t>
       </w:r>
-      <w:proofErr w:type="spellStart"/>
-      <w:r>
+      <w:r>
+        <w:rPr/>
         <w:t>libavcodec.dll.a</w:t>
       </w:r>
-      <w:proofErr w:type="spellEnd"/>
-      <w:r>
-        <w:rPr>
-          <w:rFonts w:hint="eastAsia"/>
-        </w:rPr>
+      <w:r>
+        <w:rPr/>
         <w:t>重命名为</w:t>
       </w:r>
-      <w:proofErr w:type="spellStart"/>
-      <w:r>
-        <w:t>libavcodec.</w:t>
-      </w:r>
-      <w:proofErr w:type="gramStart"/>
-      <w:r>
-        <w:t>a</w:t>
-      </w:r>
-      <w:proofErr w:type="spellEnd"/>
-      <w:proofErr w:type="gramEnd"/>
-    </w:p>
-    <w:p>
-      <w:r>
-        <w:rPr>
-          <w:rFonts w:hint="eastAsia"/>
-        </w:rPr>
+      <w:r>
+        <w:rPr/>
+        <w:t>libavcodec.a</w:t>
+      </w:r>
+    </w:p>
+    <w:p>
+      <w:pPr>
+        <w:pStyle w:val="Normal"/>
+        <w:rPr/>
+      </w:pPr>
+      <w:r>
+        <w:rPr/>
         <w:t>其余类似</w:t>
       </w:r>
     </w:p>
     <w:p>
       <w:pPr>
-        <w:rPr>
-          <w:rFonts w:hint="eastAsia"/>
-        </w:rPr>
-      </w:pPr>
-      <w:r>
-        <w:rPr>
-          <w:rFonts w:hint="eastAsia"/>
-          <w:noProof/>
-        </w:rPr>
+        <w:pStyle w:val="Normal"/>
+        <w:rPr/>
+      </w:pPr>
+      <w:r>
+        <w:rPr/>
         <w:drawing>
-          <wp:inline distT="0" distB="0" distL="0" distR="0">
+          <wp:inline distT="0" distB="0" distL="0" distR="2540">
             <wp:extent cx="5274310" cy="2024380"/>
-            <wp:effectExtent l="0" t="0" r="2540" b="0"/>
-            <wp:docPr id="2" name="图片 2"/>
+            <wp:effectExtent l="0" t="0" r="0" b="0"/>
+            <wp:docPr id="2" name="图片 2" descr=""/>
             <wp:cNvGraphicFramePr>
               <a:graphicFrameLocks xmlns:a="http://schemas.openxmlformats.org/drawingml/2006/main" noChangeAspect="1"/>
             </wp:cNvGraphicFramePr>
@@ -234,22 +199,18 @@
               <a:graphicData uri="http://schemas.openxmlformats.org/drawingml/2006/picture">
                 <pic:pic xmlns:pic="http://schemas.openxmlformats.org/drawingml/2006/picture">
                   <pic:nvPicPr>
-                    <pic:cNvPr id="2" name="B3C15C2.tmp"/>
-                    <pic:cNvPicPr/>
+                    <pic:cNvPr id="2" name="图片 2" descr=""/>
+                    <pic:cNvPicPr>
+                      <a:picLocks noChangeAspect="1" noChangeArrowheads="1"/>
+                    </pic:cNvPicPr>
                   </pic:nvPicPr>
                   <pic:blipFill>
-                    <a:blip r:embed="rId6">
-                      <a:extLst>
-                        <a:ext uri="{28A0092B-C50C-407E-A947-70E740481C1C}">
-                          <a14:useLocalDpi xmlns:a14="http://schemas.microsoft.com/office/drawing/2010/main" val="0"/>
-                        </a:ext>
-                      </a:extLst>
-                    </a:blip>
+                    <a:blip r:embed="rId3"/>
                     <a:stretch>
                       <a:fillRect/>
                     </a:stretch>
                   </pic:blipFill>
-                  <pic:spPr>
+                  <pic:spPr bwMode="auto">
                     <a:xfrm>
                       <a:off x="0" y="0"/>
                       <a:ext cx="5274310" cy="2024380"/>
@@ -266,53 +227,40 @@
       </w:r>
     </w:p>
     <w:p>
-      <w:r>
-        <w:rPr>
-          <w:rFonts w:hint="eastAsia"/>
-        </w:rPr>
+      <w:pPr>
+        <w:pStyle w:val="Normal"/>
+        <w:rPr/>
+      </w:pPr>
+      <w:r>
+        <w:rPr/>
         <w:t>将</w:t>
       </w:r>
       <w:r>
-        <w:rPr>
-          <w:rFonts w:hint="eastAsia"/>
-        </w:rPr>
+        <w:rPr/>
         <w:t>bin</w:t>
       </w:r>
       <w:r>
-        <w:rPr>
-          <w:rFonts w:hint="eastAsia"/>
-        </w:rPr>
+        <w:rPr/>
         <w:t>拷贝到</w:t>
       </w:r>
-      <w:proofErr w:type="spellStart"/>
-      <w:r>
-        <w:rPr>
-          <w:rFonts w:hint="eastAsia"/>
-        </w:rPr>
-        <w:t>Qt</w:t>
-      </w:r>
-      <w:proofErr w:type="spellEnd"/>
-      <w:r>
-        <w:t xml:space="preserve"> </w:t>
-      </w:r>
-      <w:r>
-        <w:rPr>
-          <w:rFonts w:hint="eastAsia"/>
-        </w:rPr>
-        <w:t>bin</w:t>
-      </w:r>
-    </w:p>
-    <w:p>
+      <w:r>
+        <w:rPr/>
+        <w:t>Qt bin</w:t>
+      </w:r>
+    </w:p>
+    <w:p>
+      <w:pPr>
+        <w:pStyle w:val="Normal"/>
+        <w:rPr/>
+      </w:pPr>
       <w:bookmarkStart w:id="0" w:name="_GoBack"/>
       <w:r>
-        <w:rPr>
-          <w:noProof/>
-        </w:rPr>
+        <w:rPr/>
         <w:drawing>
-          <wp:inline distT="0" distB="0" distL="0" distR="0">
+          <wp:inline distT="0" distB="0" distL="0" distR="2540">
             <wp:extent cx="5274310" cy="1792605"/>
-            <wp:effectExtent l="0" t="0" r="2540" b="0"/>
-            <wp:docPr id="3" name="图片 3"/>
+            <wp:effectExtent l="0" t="0" r="0" b="0"/>
+            <wp:docPr id="3" name="图片 3" descr=""/>
             <wp:cNvGraphicFramePr>
               <a:graphicFrameLocks xmlns:a="http://schemas.openxmlformats.org/drawingml/2006/main" noChangeAspect="1"/>
             </wp:cNvGraphicFramePr>
@@ -320,22 +268,18 @@
               <a:graphicData uri="http://schemas.openxmlformats.org/drawingml/2006/picture">
                 <pic:pic xmlns:pic="http://schemas.openxmlformats.org/drawingml/2006/picture">
                   <pic:nvPicPr>
-                    <pic:cNvPr id="3" name="B3C2446.tmp"/>
-                    <pic:cNvPicPr/>
+                    <pic:cNvPr id="3" name="图片 3" descr=""/>
+                    <pic:cNvPicPr>
+                      <a:picLocks noChangeAspect="1" noChangeArrowheads="1"/>
+                    </pic:cNvPicPr>
                   </pic:nvPicPr>
                   <pic:blipFill>
-                    <a:blip r:embed="rId7">
-                      <a:extLst>
-                        <a:ext uri="{28A0092B-C50C-407E-A947-70E740481C1C}">
-                          <a14:useLocalDpi xmlns:a14="http://schemas.microsoft.com/office/drawing/2010/main" val="0"/>
-                        </a:ext>
-                      </a:extLst>
-                    </a:blip>
+                    <a:blip r:embed="rId4"/>
                     <a:stretch>
                       <a:fillRect/>
                     </a:stretch>
                   </pic:blipFill>
-                  <pic:spPr>
+                  <pic:spPr bwMode="auto">
                     <a:xfrm>
                       <a:off x="0" y="0"/>
                       <a:ext cx="5274310" cy="1792605"/>
@@ -352,30 +296,294 @@
       </w:r>
       <w:bookmarkEnd w:id="0"/>
     </w:p>
-    <w:p/>
-    <w:p/>
-    <w:p/>
-    <w:p/>
-    <w:p/>
-    <w:p/>
-    <w:p/>
-    <w:p/>
+    <w:p>
+      <w:pPr>
+        <w:pStyle w:val="Normal"/>
+        <w:rPr/>
+      </w:pPr>
+      <w:r>
+        <w:rPr/>
+      </w:r>
+    </w:p>
+    <w:p>
+      <w:pPr>
+        <w:pStyle w:val="Normal"/>
+        <w:rPr/>
+      </w:pPr>
+      <w:r>
+        <w:rPr/>
+        <w:t>Linux</w:t>
+      </w:r>
+    </w:p>
+    <w:p>
+      <w:pPr>
+        <w:pStyle w:val="Normal"/>
+        <w:rPr/>
+      </w:pPr>
+      <w:r>
+        <w:rPr/>
+      </w:r>
+    </w:p>
+    <w:p>
+      <w:pPr>
+        <w:pStyle w:val="Normal"/>
+        <w:rPr/>
+      </w:pPr>
+      <w:r>
+        <w:rPr/>
+      </w:r>
+    </w:p>
+    <w:p>
+      <w:pPr>
+        <w:pStyle w:val="Normal"/>
+        <w:rPr/>
+      </w:pPr>
+      <w:r>
+        <w:rPr>
+          <w:rFonts w:ascii="monospace" w:hAnsi="monospace"/>
+          <w:color w:val="000000"/>
+          <w:highlight w:val="white"/>
+        </w:rPr>
+        <w:t>sudo apt-get install libavcodec-dev</w:t>
+      </w:r>
+      <w:r>
+        <w:rPr>
+          <w:rFonts w:ascii="monospace" w:hAnsi="monospace"/>
+        </w:rPr>
+        <w:br/>
+      </w:r>
+      <w:r>
+        <w:rPr>
+          <w:rFonts w:ascii="monospace" w:hAnsi="monospace"/>
+          <w:color w:val="000000"/>
+          <w:highlight w:val="white"/>
+        </w:rPr>
+        <w:t xml:space="preserve">sudo apt-get install </w:t>
+      </w:r>
+      <w:r>
+        <w:rPr>
+          <w:color w:val="000000"/>
+          <w:highlight w:val="white"/>
+        </w:rPr>
+        <w:t>libswscale-dev</w:t>
+      </w:r>
+      <w:r>
+        <w:rPr>
+          <w:rFonts w:ascii="monospace" w:hAnsi="monospace"/>
+        </w:rPr>
+        <w:br/>
+      </w:r>
+      <w:r>
+        <w:rPr>
+          <w:rFonts w:ascii="monospace" w:hAnsi="monospace"/>
+          <w:color w:val="000000"/>
+          <w:highlight w:val="white"/>
+        </w:rPr>
+        <w:t xml:space="preserve">sudo apt-get install </w:t>
+      </w:r>
+      <w:r>
+        <w:rPr>
+          <w:rFonts w:ascii="monospace" w:hAnsi="monospace"/>
+        </w:rPr>
+        <w:t>libpostproc-dev</w:t>
+      </w:r>
+    </w:p>
+    <w:p>
+      <w:pPr>
+        <w:pStyle w:val="Normal"/>
+        <w:rPr>
+          <w:rFonts w:ascii="monospace" w:hAnsi="monospace"/>
+        </w:rPr>
+      </w:pPr>
+      <w:r>
+        <w:rPr>
+          <w:rFonts w:ascii="monospace" w:hAnsi="monospace"/>
+          <w:color w:val="000000"/>
+          <w:highlight w:val="white"/>
+        </w:rPr>
+        <w:t xml:space="preserve">sudo apt-get install </w:t>
+      </w:r>
+      <w:r>
+        <w:rPr>
+          <w:rFonts w:ascii="monospace" w:hAnsi="monospace"/>
+        </w:rPr>
+        <w:t>libavformat-dev</w:t>
+      </w:r>
+    </w:p>
+    <w:p>
+      <w:pPr>
+        <w:pStyle w:val="Normal"/>
+        <w:rPr/>
+      </w:pPr>
+      <w:r>
+        <w:rPr>
+          <w:rFonts w:ascii="monospace" w:hAnsi="monospace"/>
+          <w:color w:val="000000"/>
+          <w:highlight w:val="white"/>
+        </w:rPr>
+        <w:t xml:space="preserve">sudo apt-get install </w:t>
+      </w:r>
+      <w:r>
+        <w:rPr/>
+        <w:t>libavdevice-dev</w:t>
+      </w:r>
+    </w:p>
+    <w:p>
+      <w:pPr>
+        <w:pStyle w:val="Normal"/>
+        <w:rPr/>
+      </w:pPr>
+      <w:r>
+        <w:rPr>
+          <w:rFonts w:ascii="monospace" w:hAnsi="monospace"/>
+          <w:color w:val="000000"/>
+          <w:highlight w:val="white"/>
+        </w:rPr>
+        <w:t xml:space="preserve">sudo apt-get install </w:t>
+      </w:r>
+      <w:r>
+        <w:rPr/>
+        <w:t>libavfilter-dev</w:t>
+      </w:r>
+    </w:p>
+    <w:p>
+      <w:pPr>
+        <w:pStyle w:val="Normal"/>
+        <w:rPr/>
+      </w:pPr>
+      <w:r>
+        <w:rPr>
+          <w:rFonts w:ascii="monospace" w:hAnsi="monospace"/>
+          <w:color w:val="000000"/>
+          <w:highlight w:val="white"/>
+        </w:rPr>
+        <w:t xml:space="preserve">sudo apt-get install </w:t>
+      </w:r>
+      <w:r>
+        <w:rPr/>
+        <w:t>libavresample-dev</w:t>
+      </w:r>
+    </w:p>
+    <w:p>
+      <w:pPr>
+        <w:pStyle w:val="Normal"/>
+        <w:rPr/>
+      </w:pPr>
+      <w:bookmarkStart w:id="1" w:name="__DdeLink__49_2770246987"/>
+      <w:r>
+        <w:rPr>
+          <w:rFonts w:ascii="monospace" w:hAnsi="monospace"/>
+          <w:color w:val="000000"/>
+          <w:highlight w:val="white"/>
+        </w:rPr>
+        <w:t xml:space="preserve">sudo apt-get install </w:t>
+      </w:r>
+      <w:r>
+        <w:rPr/>
+        <w:t>libavutil-dev</w:t>
+      </w:r>
+      <w:bookmarkEnd w:id="1"/>
+    </w:p>
+    <w:p>
+      <w:pPr>
+        <w:pStyle w:val="Normal"/>
+        <w:rPr/>
+      </w:pPr>
+      <w:r>
+        <w:rPr/>
+      </w:r>
+    </w:p>
+    <w:p>
+      <w:pPr>
+        <w:pStyle w:val="Normal"/>
+        <w:rPr/>
+      </w:pPr>
+      <w:r>
+        <w:rPr/>
+      </w:r>
+    </w:p>
+    <w:p>
+      <w:pPr>
+        <w:pStyle w:val="Normal"/>
+        <w:rPr/>
+      </w:pPr>
+      <w:r>
+        <w:rPr/>
+      </w:r>
+    </w:p>
+    <w:p>
+      <w:pPr>
+        <w:pStyle w:val="Normal"/>
+        <w:rPr/>
+      </w:pPr>
+      <w:r>
+        <w:rPr/>
+      </w:r>
+    </w:p>
+    <w:p>
+      <w:pPr>
+        <w:pStyle w:val="Normal"/>
+        <w:rPr/>
+      </w:pPr>
+      <w:r>
+        <w:rPr/>
+      </w:r>
+    </w:p>
+    <w:p>
+      <w:pPr>
+        <w:pStyle w:val="Normal"/>
+        <w:rPr/>
+      </w:pPr>
+      <w:r>
+        <w:rPr/>
+      </w:r>
+    </w:p>
+    <w:p>
+      <w:pPr>
+        <w:pStyle w:val="Normal"/>
+        <w:rPr/>
+      </w:pPr>
+      <w:r>
+        <w:rPr/>
+      </w:r>
+    </w:p>
+    <w:p>
+      <w:pPr>
+        <w:pStyle w:val="Normal"/>
+        <w:rPr/>
+      </w:pPr>
+      <w:r>
+        <w:rPr/>
+      </w:r>
+    </w:p>
+    <w:p>
+      <w:pPr>
+        <w:pStyle w:val="Normal"/>
+        <w:rPr/>
+      </w:pPr>
+      <w:r>
+        <w:rPr/>
+      </w:r>
+    </w:p>
     <w:sectPr>
+      <w:type w:val="nextPage"/>
       <w:pgSz w:w="11906" w:h="16838"/>
-      <w:pgMar w:top="1440" w:right="1800" w:bottom="1440" w:left="1800" w:header="851" w:footer="992" w:gutter="0"/>
-      <w:cols w:space="425"/>
-      <w:docGrid w:type="lines" w:linePitch="312"/>
+      <w:pgMar w:left="1800" w:right="1800" w:header="0" w:top="1440" w:footer="0" w:bottom="1440" w:gutter="0"/>
+      <w:pgNumType w:fmt="decimal"/>
+      <w:formProt w:val="false"/>
+      <w:textDirection w:val="lrTb"/>
+      <w:docGrid w:type="lines" w:linePitch="312" w:charSpace="6143"/>
     </w:sectPr>
   </w:body>
 </w:document>
 </file>
 
 <file path=word/styles.xml><?xml version="1.0" encoding="utf-8"?>
-<w:styles xmlns:mc="http://schemas.openxmlformats.org/markup-compatibility/2006" xmlns:r="http://schemas.openxmlformats.org/officeDocument/2006/relationships" xmlns:w="http://schemas.openxmlformats.org/wordprocessingml/2006/main" xmlns:w14="http://schemas.microsoft.com/office/word/2010/wordml" xmlns:w15="http://schemas.microsoft.com/office/word/2012/wordml" xmlns:w16se="http://schemas.microsoft.com/office/word/2015/wordml/symex" mc:Ignorable="w14 w15 w16se">
+<w:styles xmlns:w="http://schemas.openxmlformats.org/wordprocessingml/2006/main" xmlns:w14="http://schemas.microsoft.com/office/word/2010/wordml" xmlns:mc="http://schemas.openxmlformats.org/markup-compatibility/2006" mc:Ignorable="w14">
   <w:docDefaults>
     <w:rPrDefault>
       <w:rPr>
-        <w:rFonts w:asciiTheme="minorHAnsi" w:eastAsiaTheme="minorEastAsia" w:hAnsiTheme="minorHAnsi" w:cstheme="minorBidi"/>
+        <w:rFonts w:ascii="等线" w:hAnsi="等线" w:eastAsia="等线" w:cs="" w:asciiTheme="minorHAnsi" w:cstheme="minorBidi" w:eastAsiaTheme="minorEastAsia" w:hAnsiTheme="minorHAnsi"/>
         <w:kern w:val="2"/>
         <w:sz w:val="21"/>
         <w:szCs w:val="22"/>
@@ -383,22 +591,20 @@
       </w:rPr>
     </w:rPrDefault>
     <w:pPrDefault>
-      <w:pPr>
-        <w:jc w:val="both"/>
-      </w:pPr>
+      <w:pPr/>
     </w:pPrDefault>
   </w:docDefaults>
   <w:latentStyles w:defLockedState="0" w:defUIPriority="99" w:defSemiHidden="0" w:defUnhideWhenUsed="0" w:defQFormat="0" w:count="371">
     <w:lsdException w:name="Normal" w:uiPriority="0" w:qFormat="1"/>
     <w:lsdException w:name="heading 1" w:uiPriority="9" w:qFormat="1"/>
-    <w:lsdException w:name="heading 2" w:semiHidden="1" w:uiPriority="9" w:unhideWhenUsed="1" w:qFormat="1"/>
-    <w:lsdException w:name="heading 3" w:semiHidden="1" w:uiPriority="9" w:unhideWhenUsed="1" w:qFormat="1"/>
-    <w:lsdException w:name="heading 4" w:semiHidden="1" w:uiPriority="9" w:unhideWhenUsed="1" w:qFormat="1"/>
-    <w:lsdException w:name="heading 5" w:semiHidden="1" w:uiPriority="9" w:unhideWhenUsed="1" w:qFormat="1"/>
-    <w:lsdException w:name="heading 6" w:semiHidden="1" w:uiPriority="9" w:unhideWhenUsed="1" w:qFormat="1"/>
-    <w:lsdException w:name="heading 7" w:semiHidden="1" w:uiPriority="9" w:unhideWhenUsed="1" w:qFormat="1"/>
-    <w:lsdException w:name="heading 8" w:semiHidden="1" w:uiPriority="9" w:unhideWhenUsed="1" w:qFormat="1"/>
-    <w:lsdException w:name="heading 9" w:semiHidden="1" w:uiPriority="9" w:unhideWhenUsed="1" w:qFormat="1"/>
+    <w:lsdException w:name="heading 2" w:uiPriority="9" w:semiHidden="1" w:unhideWhenUsed="1" w:qFormat="1"/>
+    <w:lsdException w:name="heading 3" w:uiPriority="9" w:semiHidden="1" w:unhideWhenUsed="1" w:qFormat="1"/>
+    <w:lsdException w:name="heading 4" w:uiPriority="9" w:semiHidden="1" w:unhideWhenUsed="1" w:qFormat="1"/>
+    <w:lsdException w:name="heading 5" w:uiPriority="9" w:semiHidden="1" w:unhideWhenUsed="1" w:qFormat="1"/>
+    <w:lsdException w:name="heading 6" w:uiPriority="9" w:semiHidden="1" w:unhideWhenUsed="1" w:qFormat="1"/>
+    <w:lsdException w:name="heading 7" w:uiPriority="9" w:semiHidden="1" w:unhideWhenUsed="1" w:qFormat="1"/>
+    <w:lsdException w:name="heading 8" w:uiPriority="9" w:semiHidden="1" w:unhideWhenUsed="1" w:qFormat="1"/>
+    <w:lsdException w:name="heading 9" w:uiPriority="9" w:semiHidden="1" w:unhideWhenUsed="1" w:qFormat="1"/>
     <w:lsdException w:name="index 1" w:semiHidden="1" w:unhideWhenUsed="1"/>
     <w:lsdException w:name="index 2" w:semiHidden="1" w:unhideWhenUsed="1"/>
     <w:lsdException w:name="index 3" w:semiHidden="1" w:unhideWhenUsed="1"/>
@@ -408,22 +614,22 @@
     <w:lsdException w:name="index 7" w:semiHidden="1" w:unhideWhenUsed="1"/>
     <w:lsdException w:name="index 8" w:semiHidden="1" w:unhideWhenUsed="1"/>
     <w:lsdException w:name="index 9" w:semiHidden="1" w:unhideWhenUsed="1"/>
-    <w:lsdException w:name="toc 1" w:semiHidden="1" w:uiPriority="39" w:unhideWhenUsed="1"/>
-    <w:lsdException w:name="toc 2" w:semiHidden="1" w:uiPriority="39" w:unhideWhenUsed="1"/>
-    <w:lsdException w:name="toc 3" w:semiHidden="1" w:uiPriority="39" w:unhideWhenUsed="1"/>
-    <w:lsdException w:name="toc 4" w:semiHidden="1" w:uiPriority="39" w:unhideWhenUsed="1"/>
-    <w:lsdException w:name="toc 5" w:semiHidden="1" w:uiPriority="39" w:unhideWhenUsed="1"/>
-    <w:lsdException w:name="toc 6" w:semiHidden="1" w:uiPriority="39" w:unhideWhenUsed="1"/>
-    <w:lsdException w:name="toc 7" w:semiHidden="1" w:uiPriority="39" w:unhideWhenUsed="1"/>
-    <w:lsdException w:name="toc 8" w:semiHidden="1" w:uiPriority="39" w:unhideWhenUsed="1"/>
-    <w:lsdException w:name="toc 9" w:semiHidden="1" w:uiPriority="39" w:unhideWhenUsed="1"/>
+    <w:lsdException w:name="toc 1" w:uiPriority="39" w:semiHidden="1" w:unhideWhenUsed="1"/>
+    <w:lsdException w:name="toc 2" w:uiPriority="39" w:semiHidden="1" w:unhideWhenUsed="1"/>
+    <w:lsdException w:name="toc 3" w:uiPriority="39" w:semiHidden="1" w:unhideWhenUsed="1"/>
+    <w:lsdException w:name="toc 4" w:uiPriority="39" w:semiHidden="1" w:unhideWhenUsed="1"/>
+    <w:lsdException w:name="toc 5" w:uiPriority="39" w:semiHidden="1" w:unhideWhenUsed="1"/>
+    <w:lsdException w:name="toc 6" w:uiPriority="39" w:semiHidden="1" w:unhideWhenUsed="1"/>
+    <w:lsdException w:name="toc 7" w:uiPriority="39" w:semiHidden="1" w:unhideWhenUsed="1"/>
+    <w:lsdException w:name="toc 8" w:uiPriority="39" w:semiHidden="1" w:unhideWhenUsed="1"/>
+    <w:lsdException w:name="toc 9" w:uiPriority="39" w:semiHidden="1" w:unhideWhenUsed="1"/>
     <w:lsdException w:name="Normal Indent" w:semiHidden="1" w:unhideWhenUsed="1"/>
     <w:lsdException w:name="footnote text" w:semiHidden="1" w:unhideWhenUsed="1"/>
     <w:lsdException w:name="annotation text" w:semiHidden="1" w:unhideWhenUsed="1"/>
     <w:lsdException w:name="header" w:semiHidden="1" w:unhideWhenUsed="1"/>
     <w:lsdException w:name="footer" w:semiHidden="1" w:unhideWhenUsed="1"/>
     <w:lsdException w:name="index heading" w:semiHidden="1" w:unhideWhenUsed="1"/>
-    <w:lsdException w:name="caption" w:semiHidden="1" w:uiPriority="35" w:unhideWhenUsed="1" w:qFormat="1"/>
+    <w:lsdException w:name="caption" w:uiPriority="35" w:semiHidden="1" w:unhideWhenUsed="1" w:qFormat="1"/>
     <w:lsdException w:name="table of figures" w:semiHidden="1" w:unhideWhenUsed="1"/>
     <w:lsdException w:name="envelope address" w:semiHidden="1" w:unhideWhenUsed="1"/>
     <w:lsdException w:name="envelope return" w:semiHidden="1" w:unhideWhenUsed="1"/>
@@ -454,7 +660,7 @@
     <w:lsdException w:name="Title" w:uiPriority="10" w:qFormat="1"/>
     <w:lsdException w:name="Closing" w:semiHidden="1" w:unhideWhenUsed="1"/>
     <w:lsdException w:name="Signature" w:semiHidden="1" w:unhideWhenUsed="1"/>
-    <w:lsdException w:name="Default Paragraph Font" w:semiHidden="1" w:uiPriority="1" w:unhideWhenUsed="1"/>
+    <w:lsdException w:name="Default Paragraph Font" w:uiPriority="1" w:semiHidden="1" w:unhideWhenUsed="1"/>
     <w:lsdException w:name="Body Text" w:semiHidden="1" w:unhideWhenUsed="1"/>
     <w:lsdException w:name="Body Text Indent" w:semiHidden="1" w:unhideWhenUsed="1"/>
     <w:lsdException w:name="List Continue" w:semiHidden="1" w:unhideWhenUsed="1"/>
@@ -654,8 +860,8 @@
     <w:lsdException w:name="Subtle Reference" w:uiPriority="31" w:qFormat="1"/>
     <w:lsdException w:name="Intense Reference" w:uiPriority="32" w:qFormat="1"/>
     <w:lsdException w:name="Book Title" w:uiPriority="33" w:qFormat="1"/>
-    <w:lsdException w:name="Bibliography" w:semiHidden="1" w:uiPriority="37" w:unhideWhenUsed="1"/>
-    <w:lsdException w:name="TOC Heading" w:semiHidden="1" w:uiPriority="39" w:unhideWhenUsed="1" w:qFormat="1"/>
+    <w:lsdException w:name="Bibliography" w:uiPriority="37" w:semiHidden="1" w:unhideWhenUsed="1"/>
+    <w:lsdException w:name="TOC Heading" w:uiPriority="39" w:semiHidden="1" w:unhideWhenUsed="1" w:qFormat="1"/>
     <w:lsdException w:name="Plain Table 1" w:uiPriority="41"/>
     <w:lsdException w:name="Plain Table 2" w:uiPriority="42"/>
     <w:lsdException w:name="Plain Table 3" w:uiPriority="43"/>
@@ -761,19 +967,96 @@
     <w:lsdException w:name="List Table 6 Colorful Accent 6" w:uiPriority="51"/>
     <w:lsdException w:name="List Table 7 Colorful Accent 6" w:uiPriority="52"/>
   </w:latentStyles>
-  <w:style w:type="paragraph" w:default="1" w:styleId="a">
+  <w:style w:type="paragraph" w:styleId="Normal" w:default="1">
     <w:name w:val="Normal"/>
     <w:qFormat/>
     <w:rsid w:val="00614788"/>
+    <w:pPr>
+      <w:widowControl/>
+      <w:bidi w:val="0"/>
+      <w:jc w:val="both"/>
+    </w:pPr>
     <w:rPr>
-      <w:rFonts w:eastAsia="新宋体"/>
+      <w:rFonts w:eastAsia="新宋体" w:ascii="等线" w:hAnsi="等线" w:cs="" w:asciiTheme="minorHAnsi" w:cstheme="minorBidi" w:hAnsiTheme="minorHAnsi"/>
+      <w:color w:val="auto"/>
+      <w:kern w:val="2"/>
+      <w:sz w:val="21"/>
+      <w:szCs w:val="22"/>
+      <w:lang w:val="en-US" w:eastAsia="zh-CN" w:bidi="ar-SA"/>
     </w:rPr>
   </w:style>
-  <w:style w:type="character" w:default="1" w:styleId="a0">
+  <w:style w:type="character" w:styleId="DefaultParagraphFont" w:default="1">
     <w:name w:val="Default Paragraph Font"/>
     <w:uiPriority w:val="1"/>
     <w:semiHidden/>
     <w:unhideWhenUsed/>
+    <w:qFormat/>
+    <w:rPr/>
+  </w:style>
+  <w:style w:type="paragraph" w:styleId="Style14">
+    <w:name w:val="标题样式"/>
+    <w:basedOn w:val="Normal"/>
+    <w:next w:val="Style15"/>
+    <w:qFormat/>
+    <w:pPr>
+      <w:keepNext w:val="true"/>
+      <w:spacing w:before="240" w:after="120"/>
+    </w:pPr>
+    <w:rPr>
+      <w:rFonts w:ascii="Liberation Sans" w:hAnsi="Liberation Sans" w:eastAsia="Noto Sans CJK SC Regular" w:cs="Noto Sans CJK SC Regular"/>
+      <w:sz w:val="28"/>
+      <w:szCs w:val="28"/>
+    </w:rPr>
+  </w:style>
+  <w:style w:type="paragraph" w:styleId="Style15">
+    <w:name w:val="Body Text"/>
+    <w:basedOn w:val="Normal"/>
+    <w:pPr>
+      <w:spacing w:lineRule="auto" w:line="276" w:before="0" w:after="140"/>
+    </w:pPr>
+    <w:rPr/>
+  </w:style>
+  <w:style w:type="paragraph" w:styleId="Style16">
+    <w:name w:val="List"/>
+    <w:basedOn w:val="Style15"/>
+    <w:pPr/>
+    <w:rPr>
+      <w:rFonts w:cs="Noto Sans CJK SC Regular"/>
+    </w:rPr>
+  </w:style>
+  <w:style w:type="paragraph" w:styleId="Style17">
+    <w:name w:val="Caption"/>
+    <w:basedOn w:val="Normal"/>
+    <w:qFormat/>
+    <w:pPr>
+      <w:suppressLineNumbers/>
+      <w:spacing w:before="120" w:after="120"/>
+    </w:pPr>
+    <w:rPr>
+      <w:rFonts w:cs="Noto Sans CJK SC Regular"/>
+      <w:i/>
+      <w:iCs/>
+      <w:sz w:val="24"/>
+      <w:szCs w:val="24"/>
+    </w:rPr>
+  </w:style>
+  <w:style w:type="paragraph" w:styleId="Style18">
+    <w:name w:val="索引"/>
+    <w:basedOn w:val="Normal"/>
+    <w:qFormat/>
+    <w:pPr>
+      <w:suppressLineNumbers/>
+    </w:pPr>
+    <w:rPr>
+      <w:rFonts w:cs="Noto Sans CJK SC Regular"/>
+    </w:rPr>
+  </w:style>
+  <w:style w:type="numbering" w:styleId="NoList" w:default="1">
+    <w:name w:val="No List"/>
+    <w:uiPriority w:val="99"/>
+    <w:semiHidden/>
+    <w:unhideWhenUsed/>
+    <w:qFormat/>
   </w:style>
   <w:style w:type="table" w:default="1" w:styleId="a1">
     <w:name w:val="Normal Table"/>
@@ -789,12 +1072,6 @@
         <w:right w:w="108" w:type="dxa"/>
       </w:tblCellMar>
     </w:tblPr>
-  </w:style>
-  <w:style w:type="numbering" w:default="1" w:styleId="a2">
-    <w:name w:val="No List"/>
-    <w:uiPriority w:val="99"/>
-    <w:semiHidden/>
-    <w:unhideWhenUsed/>
   </w:style>
 </w:styles>
 </file>

--- a/chapter07/安装ffmpeg.docx
+++ b/chapter07/安装ffmpeg.docx
@@ -1,64 +1,189 @@
 
 <file path=word/document.xml><?xml version="1.0" encoding="utf-8"?>
-<w:document xmlns:o="urn:schemas-microsoft-com:office:office" xmlns:r="http://schemas.openxmlformats.org/officeDocument/2006/relationships" xmlns:v="urn:schemas-microsoft-com:vml" xmlns:w="http://schemas.openxmlformats.org/wordprocessingml/2006/main" xmlns:w10="urn:schemas-microsoft-com:office:word" xmlns:wp="http://schemas.openxmlformats.org/drawingml/2006/wordprocessingDrawing" xmlns:wps="http://schemas.microsoft.com/office/word/2010/wordprocessingShape" xmlns:wpg="http://schemas.microsoft.com/office/word/2010/wordprocessingGroup" xmlns:mc="http://schemas.openxmlformats.org/markup-compatibility/2006" xmlns:wp14="http://schemas.microsoft.com/office/word/2010/wordprocessingDrawing" xmlns:w14="http://schemas.microsoft.com/office/word/2010/wordml" mc:Ignorable="w14 wp14">
+<w:document xmlns:wpc="http://schemas.microsoft.com/office/word/2010/wordprocessingCanvas" xmlns:cx="http://schemas.microsoft.com/office/drawing/2014/chartex" xmlns:cx1="http://schemas.microsoft.com/office/drawing/2015/9/8/chartex" xmlns:mc="http://schemas.openxmlformats.org/markup-compatibility/2006" xmlns:o="urn:schemas-microsoft-com:office:office" xmlns:r="http://schemas.openxmlformats.org/officeDocument/2006/relationships" xmlns:m="http://schemas.openxmlformats.org/officeDocument/2006/math" xmlns:v="urn:schemas-microsoft-com:vml" xmlns:wp14="http://schemas.microsoft.com/office/word/2010/wordprocessingDrawing" xmlns:wp="http://schemas.openxmlformats.org/drawingml/2006/wordprocessingDrawing" xmlns:w10="urn:schemas-microsoft-com:office:word" xmlns:w="http://schemas.openxmlformats.org/wordprocessingml/2006/main" xmlns:w14="http://schemas.microsoft.com/office/word/2010/wordml" xmlns:w15="http://schemas.microsoft.com/office/word/2012/wordml" xmlns:w16se="http://schemas.microsoft.com/office/word/2015/wordml/symex" xmlns:wpg="http://schemas.microsoft.com/office/word/2010/wordprocessingGroup" xmlns:wpi="http://schemas.microsoft.com/office/word/2010/wordprocessingInk" xmlns:wne="http://schemas.microsoft.com/office/word/2006/wordml" xmlns:wps="http://schemas.microsoft.com/office/word/2010/wordprocessingShape" mc:Ignorable="w14 w15 w16se wp14">
   <w:body>
+    <w:p/>
+    <w:p>
+      <w:r>
+        <w:t>Linux</w:t>
+      </w:r>
+    </w:p>
+    <w:p/>
+    <w:p/>
+    <w:p>
+      <w:r>
+        <w:rPr>
+          <w:rFonts w:ascii="monospace" w:hAnsi="monospace"/>
+          <w:color w:val="000000"/>
+          <w:highlight w:val="white"/>
+        </w:rPr>
+        <w:t>sudo apt-get install libavcodec-dev</w:t>
+      </w:r>
+      <w:r>
+        <w:rPr>
+          <w:rFonts w:ascii="monospace" w:hAnsi="monospace"/>
+        </w:rPr>
+        <w:br/>
+      </w:r>
+      <w:r>
+        <w:rPr>
+          <w:rFonts w:ascii="monospace" w:hAnsi="monospace"/>
+          <w:color w:val="000000"/>
+          <w:highlight w:val="white"/>
+        </w:rPr>
+        <w:t xml:space="preserve">sudo apt-get install </w:t>
+      </w:r>
+      <w:r>
+        <w:rPr>
+          <w:color w:val="000000"/>
+          <w:highlight w:val="white"/>
+        </w:rPr>
+        <w:t>libswscale-dev</w:t>
+      </w:r>
+      <w:r>
+        <w:rPr>
+          <w:rFonts w:ascii="monospace" w:hAnsi="monospace"/>
+        </w:rPr>
+        <w:br/>
+      </w:r>
+      <w:r>
+        <w:rPr>
+          <w:rFonts w:ascii="monospace" w:hAnsi="monospace"/>
+          <w:color w:val="000000"/>
+          <w:highlight w:val="white"/>
+        </w:rPr>
+        <w:t xml:space="preserve">sudo apt-get install </w:t>
+      </w:r>
+      <w:r>
+        <w:rPr>
+          <w:rFonts w:ascii="monospace" w:hAnsi="monospace"/>
+        </w:rPr>
+        <w:t>libpostproc-dev</w:t>
+      </w:r>
+    </w:p>
     <w:p>
       <w:pPr>
-        <w:pStyle w:val="Normal"/>
-        <w:rPr/>
+        <w:rPr>
+          <w:rFonts w:ascii="monospace" w:hAnsi="monospace" w:hint="eastAsia"/>
+        </w:rPr>
       </w:pPr>
       <w:r>
-        <w:rPr/>
-      </w:r>
-    </w:p>
+        <w:rPr>
+          <w:rFonts w:ascii="monospace" w:hAnsi="monospace"/>
+          <w:color w:val="000000"/>
+          <w:highlight w:val="white"/>
+        </w:rPr>
+        <w:t xml:space="preserve">sudo apt-get install </w:t>
+      </w:r>
+      <w:r>
+        <w:rPr>
+          <w:rFonts w:ascii="monospace" w:hAnsi="monospace"/>
+        </w:rPr>
+        <w:t>libavformat-dev</w:t>
+      </w:r>
+    </w:p>
+    <w:p>
+      <w:r>
+        <w:rPr>
+          <w:rFonts w:ascii="monospace" w:hAnsi="monospace"/>
+          <w:color w:val="000000"/>
+          <w:highlight w:val="white"/>
+        </w:rPr>
+        <w:t xml:space="preserve">sudo apt-get install </w:t>
+      </w:r>
+      <w:r>
+        <w:t>libavdevice-dev</w:t>
+      </w:r>
+    </w:p>
+    <w:p>
+      <w:r>
+        <w:rPr>
+          <w:rFonts w:ascii="monospace" w:hAnsi="monospace"/>
+          <w:color w:val="000000"/>
+          <w:highlight w:val="white"/>
+        </w:rPr>
+        <w:t xml:space="preserve">sudo apt-get install </w:t>
+      </w:r>
+      <w:r>
+        <w:t>libavfilter-dev</w:t>
+      </w:r>
+    </w:p>
+    <w:p>
+      <w:r>
+        <w:rPr>
+          <w:rFonts w:ascii="monospace" w:hAnsi="monospace"/>
+          <w:color w:val="000000"/>
+          <w:highlight w:val="white"/>
+        </w:rPr>
+        <w:t xml:space="preserve">sudo apt-get install </w:t>
+      </w:r>
+      <w:r>
+        <w:t>libavresample-dev</w:t>
+      </w:r>
+    </w:p>
+    <w:p>
+      <w:bookmarkStart w:id="0" w:name="__DdeLink__49_2770246987"/>
+      <w:r>
+        <w:rPr>
+          <w:rFonts w:ascii="monospace" w:hAnsi="monospace"/>
+          <w:color w:val="000000"/>
+          <w:highlight w:val="white"/>
+        </w:rPr>
+        <w:t xml:space="preserve">sudo apt-get install </w:t>
+      </w:r>
+      <w:r>
+        <w:t>libavutil-dev</w:t>
+      </w:r>
+      <w:bookmarkEnd w:id="0"/>
+    </w:p>
+    <w:p/>
     <w:p>
       <w:pPr>
-        <w:pStyle w:val="Normal"/>
-        <w:rPr/>
+        <w:rPr>
+          <w:rFonts w:hint="eastAsia"/>
+        </w:rPr>
       </w:pPr>
       <w:r>
-        <w:rPr/>
+        <w:rPr>
+          <w:rFonts w:hint="eastAsia"/>
+        </w:rPr>
+        <w:t>Window</w:t>
+      </w:r>
+      <w:bookmarkStart w:id="1" w:name="_GoBack"/>
+      <w:bookmarkEnd w:id="1"/>
+    </w:p>
+    <w:p>
+      <w:r>
         <w:t>下载</w:t>
       </w:r>
       <w:r>
-        <w:rPr/>
         <w:t>FFMPEG</w:t>
       </w:r>
     </w:p>
     <w:p>
-      <w:pPr>
-        <w:pStyle w:val="Normal"/>
-        <w:rPr/>
-      </w:pPr>
-      <w:r>
-        <w:rPr/>
+      <w:r>
         <w:t>将</w:t>
       </w:r>
       <w:r>
-        <w:rPr/>
         <w:t>include</w:t>
       </w:r>
       <w:r>
-        <w:rPr/>
         <w:t>拷贝到</w:t>
       </w:r>
       <w:r>
-        <w:rPr/>
         <w:t>Qt include</w:t>
       </w:r>
     </w:p>
     <w:p>
-      <w:pPr>
-        <w:pStyle w:val="Normal"/>
-        <w:rPr/>
-      </w:pPr>
-      <w:r>
-        <w:rPr/>
+      <w:r>
+        <w:rPr>
+          <w:noProof/>
+        </w:rPr>
         <w:drawing>
           <wp:inline distT="0" distB="0" distL="0" distR="2540">
             <wp:extent cx="5274310" cy="2572385"/>
             <wp:effectExtent l="0" t="0" r="0" b="0"/>
-            <wp:docPr id="1" name="图片 1" descr=""/>
+            <wp:docPr id="1" name="图片 1"/>
             <wp:cNvGraphicFramePr>
               <a:graphicFrameLocks xmlns:a="http://schemas.openxmlformats.org/drawingml/2006/main" noChangeAspect="1"/>
             </wp:cNvGraphicFramePr>
@@ -66,13 +191,13 @@
               <a:graphicData uri="http://schemas.openxmlformats.org/drawingml/2006/picture">
                 <pic:pic xmlns:pic="http://schemas.openxmlformats.org/drawingml/2006/picture">
                   <pic:nvPicPr>
-                    <pic:cNvPr id="1" name="图片 1" descr=""/>
+                    <pic:cNvPr id="1" name="图片 1"/>
                     <pic:cNvPicPr>
                       <a:picLocks noChangeAspect="1" noChangeArrowheads="1"/>
                     </pic:cNvPicPr>
                   </pic:nvPicPr>
                   <pic:blipFill>
-                    <a:blip r:embed="rId2"/>
+                    <a:blip r:embed="rId7"/>
                     <a:stretch>
                       <a:fillRect/>
                     </a:stretch>
@@ -94,104 +219,62 @@
       </w:r>
     </w:p>
     <w:p>
-      <w:pPr>
-        <w:pStyle w:val="Normal"/>
-        <w:rPr/>
-      </w:pPr>
-      <w:r>
-        <w:rPr/>
+      <w:r>
         <w:t>将</w:t>
       </w:r>
       <w:r>
-        <w:rPr/>
         <w:t>lib</w:t>
       </w:r>
       <w:r>
-        <w:rPr/>
         <w:t>拷贝到</w:t>
       </w:r>
       <w:r>
-        <w:rPr/>
         <w:t>Qt lib</w:t>
       </w:r>
     </w:p>
     <w:p>
-      <w:pPr>
-        <w:pStyle w:val="Normal"/>
-        <w:rPr/>
-      </w:pPr>
-      <w:r>
-        <w:rPr/>
+      <w:r>
         <w:t>msvc</w:t>
       </w:r>
       <w:r>
-        <w:rPr/>
         <w:t>：</w:t>
       </w:r>
     </w:p>
-    <w:p>
-      <w:pPr>
-        <w:pStyle w:val="Normal"/>
-        <w:rPr/>
-      </w:pPr>
-      <w:r>
-        <w:rPr/>
-      </w:r>
-    </w:p>
-    <w:p>
-      <w:pPr>
-        <w:pStyle w:val="Normal"/>
-        <w:rPr/>
-      </w:pPr>
-      <w:r>
-        <w:rPr/>
+    <w:p/>
+    <w:p>
+      <w:r>
         <w:t>windows-gcc</w:t>
       </w:r>
     </w:p>
     <w:p>
-      <w:pPr>
-        <w:pStyle w:val="Normal"/>
-        <w:rPr/>
-      </w:pPr>
-      <w:r>
-        <w:rPr/>
+      <w:r>
         <w:t>将</w:t>
       </w:r>
       <w:r>
-        <w:rPr/>
         <w:t>libavcodec.dll.a</w:t>
       </w:r>
       <w:r>
-        <w:rPr/>
         <w:t>重命名为</w:t>
       </w:r>
       <w:r>
-        <w:rPr/>
         <w:t>libavcodec.a</w:t>
       </w:r>
     </w:p>
     <w:p>
-      <w:pPr>
-        <w:pStyle w:val="Normal"/>
-        <w:rPr/>
-      </w:pPr>
-      <w:r>
-        <w:rPr/>
+      <w:r>
         <w:t>其余类似</w:t>
       </w:r>
     </w:p>
     <w:p>
-      <w:pPr>
-        <w:pStyle w:val="Normal"/>
-        <w:rPr/>
-      </w:pPr>
-      <w:r>
-        <w:rPr/>
+      <w:r>
+        <w:rPr>
+          <w:noProof/>
+        </w:rPr>
         <w:drawing>
           <wp:inline distT="0" distB="0" distL="0" distR="2540">
             <wp:extent cx="5274310" cy="2024380"/>
             <wp:effectExtent l="0" t="0" r="0" b="0"/>
-            <wp:docPr id="2" name="图片 2" descr=""/>
+            <wp:docPr id="2" name="图片 2"/>
             <wp:cNvGraphicFramePr>
               <a:graphicFrameLocks xmlns:a="http://schemas.openxmlformats.org/drawingml/2006/main" noChangeAspect="1"/>
             </wp:cNvGraphicFramePr>
@@ -199,13 +282,13 @@
               <a:graphicData uri="http://schemas.openxmlformats.org/drawingml/2006/picture">
                 <pic:pic xmlns:pic="http://schemas.openxmlformats.org/drawingml/2006/picture">
                   <pic:nvPicPr>
-                    <pic:cNvPr id="2" name="图片 2" descr=""/>
+                    <pic:cNvPr id="2" name="图片 2"/>
                     <pic:cNvPicPr>
                       <a:picLocks noChangeAspect="1" noChangeArrowheads="1"/>
                     </pic:cNvPicPr>
                   </pic:nvPicPr>
                   <pic:blipFill>
-                    <a:blip r:embed="rId3"/>
+                    <a:blip r:embed="rId8"/>
                     <a:stretch>
                       <a:fillRect/>
                     </a:stretch>
@@ -227,40 +310,29 @@
       </w:r>
     </w:p>
     <w:p>
-      <w:pPr>
-        <w:pStyle w:val="Normal"/>
-        <w:rPr/>
-      </w:pPr>
-      <w:r>
-        <w:rPr/>
+      <w:r>
         <w:t>将</w:t>
       </w:r>
       <w:r>
-        <w:rPr/>
         <w:t>bin</w:t>
       </w:r>
       <w:r>
-        <w:rPr/>
         <w:t>拷贝到</w:t>
       </w:r>
       <w:r>
-        <w:rPr/>
         <w:t>Qt bin</w:t>
       </w:r>
     </w:p>
     <w:p>
-      <w:pPr>
-        <w:pStyle w:val="Normal"/>
-        <w:rPr/>
-      </w:pPr>
-      <w:bookmarkStart w:id="0" w:name="_GoBack"/>
-      <w:r>
-        <w:rPr/>
+      <w:r>
+        <w:rPr>
+          <w:noProof/>
+        </w:rPr>
         <w:drawing>
           <wp:inline distT="0" distB="0" distL="0" distR="2540">
             <wp:extent cx="5274310" cy="1792605"/>
             <wp:effectExtent l="0" t="0" r="0" b="0"/>
-            <wp:docPr id="3" name="图片 3" descr=""/>
+            <wp:docPr id="3" name="图片 3"/>
             <wp:cNvGraphicFramePr>
               <a:graphicFrameLocks xmlns:a="http://schemas.openxmlformats.org/drawingml/2006/main" noChangeAspect="1"/>
             </wp:cNvGraphicFramePr>
@@ -268,13 +340,13 @@
               <a:graphicData uri="http://schemas.openxmlformats.org/drawingml/2006/picture">
                 <pic:pic xmlns:pic="http://schemas.openxmlformats.org/drawingml/2006/picture">
                   <pic:nvPicPr>
-                    <pic:cNvPr id="3" name="图片 3" descr=""/>
+                    <pic:cNvPr id="3" name="图片 3"/>
                     <pic:cNvPicPr>
                       <a:picLocks noChangeAspect="1" noChangeArrowheads="1"/>
                     </pic:cNvPicPr>
                   </pic:nvPicPr>
                   <pic:blipFill>
-                    <a:blip r:embed="rId4"/>
+                    <a:blip r:embed="rId9"/>
                     <a:stretch>
                       <a:fillRect/>
                     </a:stretch>
@@ -294,317 +366,91 @@
           </wp:inline>
         </w:drawing>
       </w:r>
-      <w:bookmarkEnd w:id="0"/>
-    </w:p>
-    <w:p>
-      <w:pPr>
-        <w:pStyle w:val="Normal"/>
-        <w:rPr/>
-      </w:pPr>
-      <w:r>
-        <w:rPr/>
-      </w:r>
-    </w:p>
-    <w:p>
-      <w:pPr>
-        <w:pStyle w:val="Normal"/>
-        <w:rPr/>
-      </w:pPr>
-      <w:r>
-        <w:rPr/>
-        <w:t>Linux</w:t>
-      </w:r>
-    </w:p>
-    <w:p>
-      <w:pPr>
-        <w:pStyle w:val="Normal"/>
-        <w:rPr/>
-      </w:pPr>
-      <w:r>
-        <w:rPr/>
-      </w:r>
-    </w:p>
-    <w:p>
-      <w:pPr>
-        <w:pStyle w:val="Normal"/>
-        <w:rPr/>
-      </w:pPr>
-      <w:r>
-        <w:rPr/>
-      </w:r>
-    </w:p>
-    <w:p>
-      <w:pPr>
-        <w:pStyle w:val="Normal"/>
-        <w:rPr/>
-      </w:pPr>
-      <w:r>
-        <w:rPr>
-          <w:rFonts w:ascii="monospace" w:hAnsi="monospace"/>
-          <w:color w:val="000000"/>
-          <w:highlight w:val="white"/>
-        </w:rPr>
-        <w:t>sudo apt-get install libavcodec-dev</w:t>
-      </w:r>
-      <w:r>
-        <w:rPr>
-          <w:rFonts w:ascii="monospace" w:hAnsi="monospace"/>
-        </w:rPr>
-        <w:br/>
-      </w:r>
-      <w:r>
-        <w:rPr>
-          <w:rFonts w:ascii="monospace" w:hAnsi="monospace"/>
-          <w:color w:val="000000"/>
-          <w:highlight w:val="white"/>
-        </w:rPr>
-        <w:t xml:space="preserve">sudo apt-get install </w:t>
-      </w:r>
-      <w:r>
-        <w:rPr>
-          <w:color w:val="000000"/>
-          <w:highlight w:val="white"/>
-        </w:rPr>
-        <w:t>libswscale-dev</w:t>
-      </w:r>
-      <w:r>
-        <w:rPr>
-          <w:rFonts w:ascii="monospace" w:hAnsi="monospace"/>
-        </w:rPr>
-        <w:br/>
-      </w:r>
-      <w:r>
-        <w:rPr>
-          <w:rFonts w:ascii="monospace" w:hAnsi="monospace"/>
-          <w:color w:val="000000"/>
-          <w:highlight w:val="white"/>
-        </w:rPr>
-        <w:t xml:space="preserve">sudo apt-get install </w:t>
-      </w:r>
-      <w:r>
-        <w:rPr>
-          <w:rFonts w:ascii="monospace" w:hAnsi="monospace"/>
-        </w:rPr>
-        <w:t>libpostproc-dev</w:t>
-      </w:r>
-    </w:p>
-    <w:p>
-      <w:pPr>
-        <w:pStyle w:val="Normal"/>
-        <w:rPr>
-          <w:rFonts w:ascii="monospace" w:hAnsi="monospace"/>
-        </w:rPr>
-      </w:pPr>
-      <w:r>
-        <w:rPr>
-          <w:rFonts w:ascii="monospace" w:hAnsi="monospace"/>
-          <w:color w:val="000000"/>
-          <w:highlight w:val="white"/>
-        </w:rPr>
-        <w:t xml:space="preserve">sudo apt-get install </w:t>
-      </w:r>
-      <w:r>
-        <w:rPr>
-          <w:rFonts w:ascii="monospace" w:hAnsi="monospace"/>
-        </w:rPr>
-        <w:t>libavformat-dev</w:t>
-      </w:r>
-    </w:p>
-    <w:p>
-      <w:pPr>
-        <w:pStyle w:val="Normal"/>
-        <w:rPr/>
-      </w:pPr>
-      <w:r>
-        <w:rPr>
-          <w:rFonts w:ascii="monospace" w:hAnsi="monospace"/>
-          <w:color w:val="000000"/>
-          <w:highlight w:val="white"/>
-        </w:rPr>
-        <w:t xml:space="preserve">sudo apt-get install </w:t>
-      </w:r>
-      <w:r>
-        <w:rPr/>
-        <w:t>libavdevice-dev</w:t>
-      </w:r>
-    </w:p>
-    <w:p>
-      <w:pPr>
-        <w:pStyle w:val="Normal"/>
-        <w:rPr/>
-      </w:pPr>
-      <w:r>
-        <w:rPr>
-          <w:rFonts w:ascii="monospace" w:hAnsi="monospace"/>
-          <w:color w:val="000000"/>
-          <w:highlight w:val="white"/>
-        </w:rPr>
-        <w:t xml:space="preserve">sudo apt-get install </w:t>
-      </w:r>
-      <w:r>
-        <w:rPr/>
-        <w:t>libavfilter-dev</w:t>
-      </w:r>
-    </w:p>
-    <w:p>
-      <w:pPr>
-        <w:pStyle w:val="Normal"/>
-        <w:rPr/>
-      </w:pPr>
-      <w:r>
-        <w:rPr>
-          <w:rFonts w:ascii="monospace" w:hAnsi="monospace"/>
-          <w:color w:val="000000"/>
-          <w:highlight w:val="white"/>
-        </w:rPr>
-        <w:t xml:space="preserve">sudo apt-get install </w:t>
-      </w:r>
-      <w:r>
-        <w:rPr/>
-        <w:t>libavresample-dev</w:t>
-      </w:r>
-    </w:p>
-    <w:p>
-      <w:pPr>
-        <w:pStyle w:val="Normal"/>
-        <w:rPr/>
-      </w:pPr>
-      <w:bookmarkStart w:id="1" w:name="__DdeLink__49_2770246987"/>
-      <w:r>
-        <w:rPr>
-          <w:rFonts w:ascii="monospace" w:hAnsi="monospace"/>
-          <w:color w:val="000000"/>
-          <w:highlight w:val="white"/>
-        </w:rPr>
-        <w:t xml:space="preserve">sudo apt-get install </w:t>
-      </w:r>
-      <w:r>
-        <w:rPr/>
-        <w:t>libavutil-dev</w:t>
-      </w:r>
-      <w:bookmarkEnd w:id="1"/>
-    </w:p>
-    <w:p>
-      <w:pPr>
-        <w:pStyle w:val="Normal"/>
-        <w:rPr/>
-      </w:pPr>
-      <w:r>
-        <w:rPr/>
-      </w:r>
-    </w:p>
-    <w:p>
-      <w:pPr>
-        <w:pStyle w:val="Normal"/>
-        <w:rPr/>
-      </w:pPr>
-      <w:r>
-        <w:rPr/>
-      </w:r>
-    </w:p>
-    <w:p>
-      <w:pPr>
-        <w:pStyle w:val="Normal"/>
-        <w:rPr/>
-      </w:pPr>
-      <w:r>
-        <w:rPr/>
-      </w:r>
-    </w:p>
-    <w:p>
-      <w:pPr>
-        <w:pStyle w:val="Normal"/>
-        <w:rPr/>
-      </w:pPr>
-      <w:r>
-        <w:rPr/>
-      </w:r>
-    </w:p>
-    <w:p>
-      <w:pPr>
-        <w:pStyle w:val="Normal"/>
-        <w:rPr/>
-      </w:pPr>
-      <w:r>
-        <w:rPr/>
-      </w:r>
-    </w:p>
-    <w:p>
-      <w:pPr>
-        <w:pStyle w:val="Normal"/>
-        <w:rPr/>
-      </w:pPr>
-      <w:r>
-        <w:rPr/>
-      </w:r>
-    </w:p>
-    <w:p>
-      <w:pPr>
-        <w:pStyle w:val="Normal"/>
-        <w:rPr/>
-      </w:pPr>
-      <w:r>
-        <w:rPr/>
-      </w:r>
-    </w:p>
-    <w:p>
-      <w:pPr>
-        <w:pStyle w:val="Normal"/>
-        <w:rPr/>
-      </w:pPr>
-      <w:r>
-        <w:rPr/>
-      </w:r>
-    </w:p>
-    <w:p>
-      <w:pPr>
-        <w:pStyle w:val="Normal"/>
-        <w:rPr/>
-      </w:pPr>
-      <w:r>
-        <w:rPr/>
-      </w:r>
-    </w:p>
+    </w:p>
+    <w:p/>
+    <w:p/>
+    <w:p/>
+    <w:p/>
+    <w:p/>
+    <w:p/>
+    <w:p/>
+    <w:p/>
+    <w:p/>
+    <w:p/>
     <w:sectPr>
-      <w:type w:val="nextPage"/>
       <w:pgSz w:w="11906" w:h="16838"/>
-      <w:pgMar w:left="1800" w:right="1800" w:header="0" w:top="1440" w:footer="0" w:bottom="1440" w:gutter="0"/>
-      <w:pgNumType w:fmt="decimal"/>
-      <w:formProt w:val="false"/>
-      <w:textDirection w:val="lrTb"/>
+      <w:pgMar w:top="1440" w:right="1800" w:bottom="1440" w:left="1800" w:header="0" w:footer="0" w:gutter="0"/>
+      <w:cols w:space="720"/>
+      <w:formProt w:val="0"/>
       <w:docGrid w:type="lines" w:linePitch="312" w:charSpace="6143"/>
     </w:sectPr>
   </w:body>
 </w:document>
 </file>
 
+<file path=word/endnotes.xml><?xml version="1.0" encoding="utf-8"?>
+<w:endnotes xmlns:wpc="http://schemas.microsoft.com/office/word/2010/wordprocessingCanvas" xmlns:cx="http://schemas.microsoft.com/office/drawing/2014/chartex" xmlns:cx1="http://schemas.microsoft.com/office/drawing/2015/9/8/chartex" xmlns:mc="http://schemas.openxmlformats.org/markup-compatibility/2006" xmlns:o="urn:schemas-microsoft-com:office:office" xmlns:r="http://schemas.openxmlformats.org/officeDocument/2006/relationships" xmlns:m="http://schemas.openxmlformats.org/officeDocument/2006/math" xmlns:v="urn:schemas-microsoft-com:vml" xmlns:wp14="http://schemas.microsoft.com/office/word/2010/wordprocessingDrawing" xmlns:wp="http://schemas.openxmlformats.org/drawingml/2006/wordprocessingDrawing" xmlns:w10="urn:schemas-microsoft-com:office:word" xmlns:w="http://schemas.openxmlformats.org/wordprocessingml/2006/main" xmlns:w14="http://schemas.microsoft.com/office/word/2010/wordml" xmlns:w15="http://schemas.microsoft.com/office/word/2012/wordml" xmlns:w16se="http://schemas.microsoft.com/office/word/2015/wordml/symex" xmlns:wpg="http://schemas.microsoft.com/office/word/2010/wordprocessingGroup" xmlns:wpi="http://schemas.microsoft.com/office/word/2010/wordprocessingInk" xmlns:wne="http://schemas.microsoft.com/office/word/2006/wordml" xmlns:wps="http://schemas.microsoft.com/office/word/2010/wordprocessingShape" mc:Ignorable="w14 w15 w16se wp14">
+  <w:endnote w:type="separator" w:id="-1">
+    <w:p>
+      <w:r>
+        <w:separator/>
+      </w:r>
+    </w:p>
+  </w:endnote>
+  <w:endnote w:type="continuationSeparator" w:id="0">
+    <w:p>
+      <w:r>
+        <w:continuationSeparator/>
+      </w:r>
+    </w:p>
+  </w:endnote>
+</w:endnotes>
+</file>
+
+<file path=word/footnotes.xml><?xml version="1.0" encoding="utf-8"?>
+<w:footnotes xmlns:wpc="http://schemas.microsoft.com/office/word/2010/wordprocessingCanvas" xmlns:cx="http://schemas.microsoft.com/office/drawing/2014/chartex" xmlns:cx1="http://schemas.microsoft.com/office/drawing/2015/9/8/chartex" xmlns:mc="http://schemas.openxmlformats.org/markup-compatibility/2006" xmlns:o="urn:schemas-microsoft-com:office:office" xmlns:r="http://schemas.openxmlformats.org/officeDocument/2006/relationships" xmlns:m="http://schemas.openxmlformats.org/officeDocument/2006/math" xmlns:v="urn:schemas-microsoft-com:vml" xmlns:wp14="http://schemas.microsoft.com/office/word/2010/wordprocessingDrawing" xmlns:wp="http://schemas.openxmlformats.org/drawingml/2006/wordprocessingDrawing" xmlns:w10="urn:schemas-microsoft-com:office:word" xmlns:w="http://schemas.openxmlformats.org/wordprocessingml/2006/main" xmlns:w14="http://schemas.microsoft.com/office/word/2010/wordml" xmlns:w15="http://schemas.microsoft.com/office/word/2012/wordml" xmlns:w16se="http://schemas.microsoft.com/office/word/2015/wordml/symex" xmlns:wpg="http://schemas.microsoft.com/office/word/2010/wordprocessingGroup" xmlns:wpi="http://schemas.microsoft.com/office/word/2010/wordprocessingInk" xmlns:wne="http://schemas.microsoft.com/office/word/2006/wordml" xmlns:wps="http://schemas.microsoft.com/office/word/2010/wordprocessingShape" mc:Ignorable="w14 w15 w16se wp14">
+  <w:footnote w:type="separator" w:id="-1">
+    <w:p>
+      <w:r>
+        <w:separator/>
+      </w:r>
+    </w:p>
+  </w:footnote>
+  <w:footnote w:type="continuationSeparator" w:id="0">
+    <w:p>
+      <w:r>
+        <w:continuationSeparator/>
+      </w:r>
+    </w:p>
+  </w:footnote>
+</w:footnotes>
+</file>
+
 <file path=word/styles.xml><?xml version="1.0" encoding="utf-8"?>
-<w:styles xmlns:w="http://schemas.openxmlformats.org/wordprocessingml/2006/main" xmlns:w14="http://schemas.microsoft.com/office/word/2010/wordml" xmlns:mc="http://schemas.openxmlformats.org/markup-compatibility/2006" mc:Ignorable="w14">
+<w:styles xmlns:mc="http://schemas.openxmlformats.org/markup-compatibility/2006" xmlns:r="http://schemas.openxmlformats.org/officeDocument/2006/relationships" xmlns:w="http://schemas.openxmlformats.org/wordprocessingml/2006/main" xmlns:w14="http://schemas.microsoft.com/office/word/2010/wordml" xmlns:w15="http://schemas.microsoft.com/office/word/2012/wordml" xmlns:w16se="http://schemas.microsoft.com/office/word/2015/wordml/symex" mc:Ignorable="w14 w15 w16se">
   <w:docDefaults>
     <w:rPrDefault>
       <w:rPr>
-        <w:rFonts w:ascii="等线" w:hAnsi="等线" w:eastAsia="等线" w:cs="" w:asciiTheme="minorHAnsi" w:cstheme="minorBidi" w:eastAsiaTheme="minorEastAsia" w:hAnsiTheme="minorHAnsi"/>
+        <w:rFonts w:asciiTheme="minorHAnsi" w:eastAsiaTheme="minorEastAsia" w:hAnsiTheme="minorHAnsi" w:cstheme="minorBidi"/>
         <w:kern w:val="2"/>
         <w:sz w:val="21"/>
         <w:szCs w:val="22"/>
         <w:lang w:val="en-US" w:eastAsia="zh-CN" w:bidi="ar-SA"/>
       </w:rPr>
     </w:rPrDefault>
-    <w:pPrDefault>
-      <w:pPr/>
-    </w:pPrDefault>
+    <w:pPrDefault/>
   </w:docDefaults>
   <w:latentStyles w:defLockedState="0" w:defUIPriority="99" w:defSemiHidden="0" w:defUnhideWhenUsed="0" w:defQFormat="0" w:count="371">
     <w:lsdException w:name="Normal" w:uiPriority="0" w:qFormat="1"/>
     <w:lsdException w:name="heading 1" w:uiPriority="9" w:qFormat="1"/>
-    <w:lsdException w:name="heading 2" w:uiPriority="9" w:semiHidden="1" w:unhideWhenUsed="1" w:qFormat="1"/>
-    <w:lsdException w:name="heading 3" w:uiPriority="9" w:semiHidden="1" w:unhideWhenUsed="1" w:qFormat="1"/>
-    <w:lsdException w:name="heading 4" w:uiPriority="9" w:semiHidden="1" w:unhideWhenUsed="1" w:qFormat="1"/>
-    <w:lsdException w:name="heading 5" w:uiPriority="9" w:semiHidden="1" w:unhideWhenUsed="1" w:qFormat="1"/>
-    <w:lsdException w:name="heading 6" w:uiPriority="9" w:semiHidden="1" w:unhideWhenUsed="1" w:qFormat="1"/>
-    <w:lsdException w:name="heading 7" w:uiPriority="9" w:semiHidden="1" w:unhideWhenUsed="1" w:qFormat="1"/>
-    <w:lsdException w:name="heading 8" w:uiPriority="9" w:semiHidden="1" w:unhideWhenUsed="1" w:qFormat="1"/>
-    <w:lsdException w:name="heading 9" w:uiPriority="9" w:semiHidden="1" w:unhideWhenUsed="1" w:qFormat="1"/>
+    <w:lsdException w:name="heading 2" w:semiHidden="1" w:uiPriority="9" w:unhideWhenUsed="1" w:qFormat="1"/>
+    <w:lsdException w:name="heading 3" w:semiHidden="1" w:uiPriority="9" w:unhideWhenUsed="1" w:qFormat="1"/>
+    <w:lsdException w:name="heading 4" w:semiHidden="1" w:uiPriority="9" w:unhideWhenUsed="1" w:qFormat="1"/>
+    <w:lsdException w:name="heading 5" w:semiHidden="1" w:uiPriority="9" w:unhideWhenUsed="1" w:qFormat="1"/>
+    <w:lsdException w:name="heading 6" w:semiHidden="1" w:uiPriority="9" w:unhideWhenUsed="1" w:qFormat="1"/>
+    <w:lsdException w:name="heading 7" w:semiHidden="1" w:uiPriority="9" w:unhideWhenUsed="1" w:qFormat="1"/>
+    <w:lsdException w:name="heading 8" w:semiHidden="1" w:uiPriority="9" w:unhideWhenUsed="1" w:qFormat="1"/>
+    <w:lsdException w:name="heading 9" w:semiHidden="1" w:uiPriority="9" w:unhideWhenUsed="1" w:qFormat="1"/>
     <w:lsdException w:name="index 1" w:semiHidden="1" w:unhideWhenUsed="1"/>
     <w:lsdException w:name="index 2" w:semiHidden="1" w:unhideWhenUsed="1"/>
     <w:lsdException w:name="index 3" w:semiHidden="1" w:unhideWhenUsed="1"/>
@@ -614,22 +460,22 @@
     <w:lsdException w:name="index 7" w:semiHidden="1" w:unhideWhenUsed="1"/>
     <w:lsdException w:name="index 8" w:semiHidden="1" w:unhideWhenUsed="1"/>
     <w:lsdException w:name="index 9" w:semiHidden="1" w:unhideWhenUsed="1"/>
-    <w:lsdException w:name="toc 1" w:uiPriority="39" w:semiHidden="1" w:unhideWhenUsed="1"/>
-    <w:lsdException w:name="toc 2" w:uiPriority="39" w:semiHidden="1" w:unhideWhenUsed="1"/>
-    <w:lsdException w:name="toc 3" w:uiPriority="39" w:semiHidden="1" w:unhideWhenUsed="1"/>
-    <w:lsdException w:name="toc 4" w:uiPriority="39" w:semiHidden="1" w:unhideWhenUsed="1"/>
-    <w:lsdException w:name="toc 5" w:uiPriority="39" w:semiHidden="1" w:unhideWhenUsed="1"/>
-    <w:lsdException w:name="toc 6" w:uiPriority="39" w:semiHidden="1" w:unhideWhenUsed="1"/>
-    <w:lsdException w:name="toc 7" w:uiPriority="39" w:semiHidden="1" w:unhideWhenUsed="1"/>
-    <w:lsdException w:name="toc 8" w:uiPriority="39" w:semiHidden="1" w:unhideWhenUsed="1"/>
-    <w:lsdException w:name="toc 9" w:uiPriority="39" w:semiHidden="1" w:unhideWhenUsed="1"/>
+    <w:lsdException w:name="toc 1" w:semiHidden="1" w:uiPriority="39" w:unhideWhenUsed="1"/>
+    <w:lsdException w:name="toc 2" w:semiHidden="1" w:uiPriority="39" w:unhideWhenUsed="1"/>
+    <w:lsdException w:name="toc 3" w:semiHidden="1" w:uiPriority="39" w:unhideWhenUsed="1"/>
+    <w:lsdException w:name="toc 4" w:semiHidden="1" w:uiPriority="39" w:unhideWhenUsed="1"/>
+    <w:lsdException w:name="toc 5" w:semiHidden="1" w:uiPriority="39" w:unhideWhenUsed="1"/>
+    <w:lsdException w:name="toc 6" w:semiHidden="1" w:uiPriority="39" w:unhideWhenUsed="1"/>
+    <w:lsdException w:name="toc 7" w:semiHidden="1" w:uiPriority="39" w:unhideWhenUsed="1"/>
+    <w:lsdException w:name="toc 8" w:semiHidden="1" w:uiPriority="39" w:unhideWhenUsed="1"/>
+    <w:lsdException w:name="toc 9" w:semiHidden="1" w:uiPriority="39" w:unhideWhenUsed="1"/>
     <w:lsdException w:name="Normal Indent" w:semiHidden="1" w:unhideWhenUsed="1"/>
     <w:lsdException w:name="footnote text" w:semiHidden="1" w:unhideWhenUsed="1"/>
     <w:lsdException w:name="annotation text" w:semiHidden="1" w:unhideWhenUsed="1"/>
     <w:lsdException w:name="header" w:semiHidden="1" w:unhideWhenUsed="1"/>
     <w:lsdException w:name="footer" w:semiHidden="1" w:unhideWhenUsed="1"/>
     <w:lsdException w:name="index heading" w:semiHidden="1" w:unhideWhenUsed="1"/>
-    <w:lsdException w:name="caption" w:uiPriority="35" w:semiHidden="1" w:unhideWhenUsed="1" w:qFormat="1"/>
+    <w:lsdException w:name="caption" w:semiHidden="1" w:uiPriority="35" w:unhideWhenUsed="1" w:qFormat="1"/>
     <w:lsdException w:name="table of figures" w:semiHidden="1" w:unhideWhenUsed="1"/>
     <w:lsdException w:name="envelope address" w:semiHidden="1" w:unhideWhenUsed="1"/>
     <w:lsdException w:name="envelope return" w:semiHidden="1" w:unhideWhenUsed="1"/>
@@ -660,7 +506,7 @@
     <w:lsdException w:name="Title" w:uiPriority="10" w:qFormat="1"/>
     <w:lsdException w:name="Closing" w:semiHidden="1" w:unhideWhenUsed="1"/>
     <w:lsdException w:name="Signature" w:semiHidden="1" w:unhideWhenUsed="1"/>
-    <w:lsdException w:name="Default Paragraph Font" w:uiPriority="1" w:semiHidden="1" w:unhideWhenUsed="1"/>
+    <w:lsdException w:name="Default Paragraph Font" w:semiHidden="1" w:uiPriority="1" w:unhideWhenUsed="1"/>
     <w:lsdException w:name="Body Text" w:semiHidden="1" w:unhideWhenUsed="1"/>
     <w:lsdException w:name="Body Text Indent" w:semiHidden="1" w:unhideWhenUsed="1"/>
     <w:lsdException w:name="List Continue" w:semiHidden="1" w:unhideWhenUsed="1"/>
@@ -860,8 +706,8 @@
     <w:lsdException w:name="Subtle Reference" w:uiPriority="31" w:qFormat="1"/>
     <w:lsdException w:name="Intense Reference" w:uiPriority="32" w:qFormat="1"/>
     <w:lsdException w:name="Book Title" w:uiPriority="33" w:qFormat="1"/>
-    <w:lsdException w:name="Bibliography" w:uiPriority="37" w:semiHidden="1" w:unhideWhenUsed="1"/>
-    <w:lsdException w:name="TOC Heading" w:uiPriority="39" w:semiHidden="1" w:unhideWhenUsed="1" w:qFormat="1"/>
+    <w:lsdException w:name="Bibliography" w:semiHidden="1" w:uiPriority="37" w:unhideWhenUsed="1"/>
+    <w:lsdException w:name="TOC Heading" w:semiHidden="1" w:uiPriority="39" w:unhideWhenUsed="1" w:qFormat="1"/>
     <w:lsdException w:name="Plain Table 1" w:uiPriority="41"/>
     <w:lsdException w:name="Plain Table 2" w:uiPriority="42"/>
     <w:lsdException w:name="Plain Table 3" w:uiPriority="43"/>
@@ -967,96 +813,22 @@
     <w:lsdException w:name="List Table 6 Colorful Accent 6" w:uiPriority="51"/>
     <w:lsdException w:name="List Table 7 Colorful Accent 6" w:uiPriority="52"/>
   </w:latentStyles>
-  <w:style w:type="paragraph" w:styleId="Normal" w:default="1">
+  <w:style w:type="paragraph" w:default="1" w:styleId="a">
     <w:name w:val="Normal"/>
     <w:qFormat/>
     <w:rsid w:val="00614788"/>
     <w:pPr>
-      <w:widowControl/>
-      <w:bidi w:val="0"/>
       <w:jc w:val="both"/>
     </w:pPr>
     <w:rPr>
-      <w:rFonts w:eastAsia="新宋体" w:ascii="等线" w:hAnsi="等线" w:cs="" w:asciiTheme="minorHAnsi" w:cstheme="minorBidi" w:hAnsiTheme="minorHAnsi"/>
-      <w:color w:val="auto"/>
-      <w:kern w:val="2"/>
-      <w:sz w:val="21"/>
-      <w:szCs w:val="22"/>
-      <w:lang w:val="en-US" w:eastAsia="zh-CN" w:bidi="ar-SA"/>
+      <w:rFonts w:eastAsia="新宋体"/>
     </w:rPr>
   </w:style>
-  <w:style w:type="character" w:styleId="DefaultParagraphFont" w:default="1">
+  <w:style w:type="character" w:default="1" w:styleId="a0">
     <w:name w:val="Default Paragraph Font"/>
     <w:uiPriority w:val="1"/>
     <w:semiHidden/>
     <w:unhideWhenUsed/>
-    <w:qFormat/>
-    <w:rPr/>
-  </w:style>
-  <w:style w:type="paragraph" w:styleId="Style14">
-    <w:name w:val="标题样式"/>
-    <w:basedOn w:val="Normal"/>
-    <w:next w:val="Style15"/>
-    <w:qFormat/>
-    <w:pPr>
-      <w:keepNext w:val="true"/>
-      <w:spacing w:before="240" w:after="120"/>
-    </w:pPr>
-    <w:rPr>
-      <w:rFonts w:ascii="Liberation Sans" w:hAnsi="Liberation Sans" w:eastAsia="Noto Sans CJK SC Regular" w:cs="Noto Sans CJK SC Regular"/>
-      <w:sz w:val="28"/>
-      <w:szCs w:val="28"/>
-    </w:rPr>
-  </w:style>
-  <w:style w:type="paragraph" w:styleId="Style15">
-    <w:name w:val="Body Text"/>
-    <w:basedOn w:val="Normal"/>
-    <w:pPr>
-      <w:spacing w:lineRule="auto" w:line="276" w:before="0" w:after="140"/>
-    </w:pPr>
-    <w:rPr/>
-  </w:style>
-  <w:style w:type="paragraph" w:styleId="Style16">
-    <w:name w:val="List"/>
-    <w:basedOn w:val="Style15"/>
-    <w:pPr/>
-    <w:rPr>
-      <w:rFonts w:cs="Noto Sans CJK SC Regular"/>
-    </w:rPr>
-  </w:style>
-  <w:style w:type="paragraph" w:styleId="Style17">
-    <w:name w:val="Caption"/>
-    <w:basedOn w:val="Normal"/>
-    <w:qFormat/>
-    <w:pPr>
-      <w:suppressLineNumbers/>
-      <w:spacing w:before="120" w:after="120"/>
-    </w:pPr>
-    <w:rPr>
-      <w:rFonts w:cs="Noto Sans CJK SC Regular"/>
-      <w:i/>
-      <w:iCs/>
-      <w:sz w:val="24"/>
-      <w:szCs w:val="24"/>
-    </w:rPr>
-  </w:style>
-  <w:style w:type="paragraph" w:styleId="Style18">
-    <w:name w:val="索引"/>
-    <w:basedOn w:val="Normal"/>
-    <w:qFormat/>
-    <w:pPr>
-      <w:suppressLineNumbers/>
-    </w:pPr>
-    <w:rPr>
-      <w:rFonts w:cs="Noto Sans CJK SC Regular"/>
-    </w:rPr>
-  </w:style>
-  <w:style w:type="numbering" w:styleId="NoList" w:default="1">
-    <w:name w:val="No List"/>
-    <w:uiPriority w:val="99"/>
-    <w:semiHidden/>
-    <w:unhideWhenUsed/>
-    <w:qFormat/>
   </w:style>
   <w:style w:type="table" w:default="1" w:styleId="a1">
     <w:name w:val="Normal Table"/>
@@ -1072,6 +844,135 @@
         <w:right w:w="108" w:type="dxa"/>
       </w:tblCellMar>
     </w:tblPr>
+  </w:style>
+  <w:style w:type="numbering" w:default="1" w:styleId="a2">
+    <w:name w:val="No List"/>
+    <w:uiPriority w:val="99"/>
+    <w:semiHidden/>
+    <w:unhideWhenUsed/>
+  </w:style>
+  <w:style w:type="paragraph" w:customStyle="1" w:styleId="a3">
+    <w:name w:val="标题样式"/>
+    <w:basedOn w:val="a"/>
+    <w:next w:val="a4"/>
+    <w:qFormat/>
+    <w:pPr>
+      <w:keepNext/>
+      <w:spacing w:before="240" w:after="120"/>
+    </w:pPr>
+    <w:rPr>
+      <w:rFonts w:ascii="Liberation Sans" w:eastAsia="Noto Sans CJK SC Regular" w:hAnsi="Liberation Sans" w:cs="Noto Sans CJK SC Regular"/>
+      <w:sz w:val="28"/>
+      <w:szCs w:val="28"/>
+    </w:rPr>
+  </w:style>
+  <w:style w:type="paragraph" w:styleId="a4">
+    <w:name w:val="Body Text"/>
+    <w:basedOn w:val="a"/>
+    <w:pPr>
+      <w:spacing w:after="140" w:line="276" w:lineRule="auto"/>
+    </w:pPr>
+  </w:style>
+  <w:style w:type="paragraph" w:styleId="a5">
+    <w:name w:val="List"/>
+    <w:basedOn w:val="a4"/>
+    <w:rPr>
+      <w:rFonts w:cs="Noto Sans CJK SC Regular"/>
+    </w:rPr>
+  </w:style>
+  <w:style w:type="paragraph" w:styleId="a6">
+    <w:name w:val="caption"/>
+    <w:basedOn w:val="a"/>
+    <w:qFormat/>
+    <w:pPr>
+      <w:suppressLineNumbers/>
+      <w:spacing w:before="120" w:after="120"/>
+    </w:pPr>
+    <w:rPr>
+      <w:rFonts w:cs="Noto Sans CJK SC Regular"/>
+      <w:i/>
+      <w:iCs/>
+      <w:sz w:val="24"/>
+      <w:szCs w:val="24"/>
+    </w:rPr>
+  </w:style>
+  <w:style w:type="paragraph" w:customStyle="1" w:styleId="a7">
+    <w:name w:val="索引"/>
+    <w:basedOn w:val="a"/>
+    <w:qFormat/>
+    <w:pPr>
+      <w:suppressLineNumbers/>
+    </w:pPr>
+    <w:rPr>
+      <w:rFonts w:cs="Noto Sans CJK SC Regular"/>
+    </w:rPr>
+  </w:style>
+  <w:style w:type="paragraph" w:styleId="a8">
+    <w:name w:val="header"/>
+    <w:basedOn w:val="a"/>
+    <w:link w:val="a9"/>
+    <w:uiPriority w:val="99"/>
+    <w:unhideWhenUsed/>
+    <w:rsid w:val="00D54B73"/>
+    <w:pPr>
+      <w:pBdr>
+        <w:bottom w:val="single" w:sz="6" w:space="1" w:color="auto"/>
+      </w:pBdr>
+      <w:tabs>
+        <w:tab w:val="center" w:pos="4153"/>
+        <w:tab w:val="right" w:pos="8306"/>
+      </w:tabs>
+      <w:snapToGrid w:val="0"/>
+      <w:jc w:val="center"/>
+    </w:pPr>
+    <w:rPr>
+      <w:sz w:val="18"/>
+      <w:szCs w:val="18"/>
+    </w:rPr>
+  </w:style>
+  <w:style w:type="character" w:customStyle="1" w:styleId="a9">
+    <w:name w:val="页眉 字符"/>
+    <w:basedOn w:val="a0"/>
+    <w:link w:val="a8"/>
+    <w:uiPriority w:val="99"/>
+    <w:rsid w:val="00D54B73"/>
+    <w:rPr>
+      <w:rFonts w:eastAsia="新宋体"/>
+      <w:sz w:val="18"/>
+      <w:szCs w:val="18"/>
+    </w:rPr>
+  </w:style>
+  <w:style w:type="paragraph" w:styleId="aa">
+    <w:name w:val="footer"/>
+    <w:basedOn w:val="a"/>
+    <w:link w:val="ab"/>
+    <w:uiPriority w:val="99"/>
+    <w:unhideWhenUsed/>
+    <w:rsid w:val="00D54B73"/>
+    <w:pPr>
+      <w:tabs>
+        <w:tab w:val="center" w:pos="4153"/>
+        <w:tab w:val="right" w:pos="8306"/>
+      </w:tabs>
+      <w:snapToGrid w:val="0"/>
+      <w:jc w:val="left"/>
+    </w:pPr>
+    <w:rPr>
+      <w:sz w:val="18"/>
+      <w:szCs w:val="18"/>
+    </w:rPr>
+  </w:style>
+  <w:style w:type="character" w:customStyle="1" w:styleId="ab">
+    <w:name w:val="页脚 字符"/>
+    <w:basedOn w:val="a0"/>
+    <w:link w:val="aa"/>
+    <w:uiPriority w:val="99"/>
+    <w:rsid w:val="00D54B73"/>
+    <w:rPr>
+      <w:rFonts w:eastAsia="新宋体"/>
+      <w:sz w:val="18"/>
+      <w:szCs w:val="18"/>
+    </w:rPr>
   </w:style>
 </w:styles>
 </file>
@@ -1342,7 +1243,7 @@
 </file>
 
 <file path=customXml/itemProps1.xml><?xml version="1.0" encoding="utf-8"?>
-<ds:datastoreItem xmlns:ds="http://schemas.openxmlformats.org/officeDocument/2006/customXml" ds:itemID="{42F7181A-3FB1-4006-8BE1-C8693750C811}">
+<ds:datastoreItem xmlns:ds="http://schemas.openxmlformats.org/officeDocument/2006/customXml" ds:itemID="{D634F584-2AA9-4A5C-ADC1-2F79463495ED}">
   <ds:schemaRefs>
     <ds:schemaRef ds:uri="http://schemas.openxmlformats.org/officeDocument/2006/bibliography"/>
   </ds:schemaRefs>
